--- a/Mayank_Gupta.docx
+++ b/Mayank_Gupta.docx
@@ -1,6 +1,6 @@
 
 <file path=word/document.xml><?xml version="1.0" encoding="utf-8"?>
-<w:document xmlns:mo="http://schemas.microsoft.com/office/mac/office/2008/main" xmlns:ve="http://schemas.openxmlformats.org/markup-compatibility/2006" xmlns:mv="urn:schemas-microsoft-com:mac:vml" xmlns:o="urn:schemas-microsoft-com:office:office" xmlns:r="http://schemas.openxmlformats.org/officeDocument/2006/relationships" xmlns:m="http://schemas.openxmlformats.org/officeDocument/2006/math" xmlns:v="urn:schemas-microsoft-com:vml" xmlns:wp="http://schemas.openxmlformats.org/drawingml/2006/wordprocessingDrawing" xmlns:w10="urn:schemas-microsoft-com:office:word" xmlns:w="http://schemas.openxmlformats.org/wordprocessingml/2006/main" xmlns:wne="http://schemas.microsoft.com/office/word/2006/wordml">
+<w:document xmlns:wpc="http://schemas.microsoft.com/office/word/2010/wordprocessingCanvas" xmlns:mo="http://schemas.microsoft.com/office/mac/office/2008/main" xmlns:mc="http://schemas.openxmlformats.org/markup-compatibility/2006" xmlns:mv="urn:schemas-microsoft-com:mac:vml" xmlns:o="urn:schemas-microsoft-com:office:office" xmlns:r="http://schemas.openxmlformats.org/officeDocument/2006/relationships" xmlns:m="http://schemas.openxmlformats.org/officeDocument/2006/math" xmlns:v="urn:schemas-microsoft-com:vml" xmlns:wp14="http://schemas.microsoft.com/office/word/2010/wordprocessingDrawing" xmlns:wp="http://schemas.openxmlformats.org/drawingml/2006/wordprocessingDrawing" xmlns:w10="urn:schemas-microsoft-com:office:word" xmlns:w="http://schemas.openxmlformats.org/wordprocessingml/2006/main" xmlns:w14="http://schemas.microsoft.com/office/word/2010/wordml" xmlns:wpg="http://schemas.microsoft.com/office/word/2010/wordprocessingGroup" xmlns:wpi="http://schemas.microsoft.com/office/word/2010/wordprocessingInk" xmlns:wne="http://schemas.microsoft.com/office/word/2006/wordml" xmlns:wps="http://schemas.microsoft.com/office/word/2010/wordprocessingShape" mc:Ignorable="w14 wp14">
   <w:body>
     <w:tbl>
       <w:tblPr>
@@ -14,7 +14,7 @@
           <w:insideH w:val="none" w:sz="0" w:space="0" w:color="auto"/>
           <w:insideV w:val="none" w:sz="0" w:space="0" w:color="auto"/>
         </w:tblBorders>
-        <w:tblLook w:val="04A0"/>
+        <w:tblLook w:val="04A0" w:firstRow="1" w:lastRow="0" w:firstColumn="1" w:lastColumn="0" w:noHBand="0" w:noVBand="1"/>
       </w:tblPr>
       <w:tblGrid>
         <w:gridCol w:w="3672"/>
@@ -102,7 +102,7 @@
                 <w:sz w:val="20"/>
               </w:rPr>
             </w:pPr>
-            <w:hyperlink r:id="rId7" w:history="1">
+            <w:hyperlink r:id="rId8" w:history="1">
               <w:r>
                 <w:rPr>
                   <w:rStyle w:val="Hyperlink"/>
@@ -124,7 +124,7 @@
                 <w:sz w:val="22"/>
               </w:rPr>
             </w:pPr>
-            <w:hyperlink r:id="rId8" w:history="1">
+            <w:hyperlink r:id="rId9" w:history="1">
               <w:r>
                 <w:rPr>
                   <w:rStyle w:val="Hyperlink"/>
@@ -243,7 +243,7 @@
         </w:rPr>
         <w:t xml:space="preserve"> YUI3 Gallery </w:t>
       </w:r>
-      <w:hyperlink r:id="rId9" w:history="1">
+      <w:hyperlink r:id="rId10" w:history="1">
         <w:r>
           <w:rPr>
             <w:rStyle w:val="Hyperlink"/>
@@ -320,8 +320,6 @@
         </w:rPr>
         <w:t>team and the company.</w:t>
       </w:r>
-      <w:bookmarkStart w:id="0" w:name="_GoBack"/>
-      <w:bookmarkEnd w:id="0"/>
     </w:p>
     <w:p>
       <w:pPr>
@@ -348,7 +346,7 @@
     <w:tbl>
       <w:tblPr>
         <w:tblW w:w="0" w:type="auto"/>
-        <w:tblLook w:val="00A0"/>
+        <w:tblLook w:val="00A0" w:firstRow="1" w:lastRow="0" w:firstColumn="1" w:lastColumn="0" w:noHBand="0" w:noVBand="0"/>
       </w:tblPr>
       <w:tblGrid>
         <w:gridCol w:w="2718"/>
@@ -929,7 +927,7 @@
         </w:rPr>
         <w:t>(</w:t>
       </w:r>
-      <w:hyperlink r:id="rId10" w:history="1">
+      <w:hyperlink r:id="rId11" w:history="1">
         <w:r>
           <w:rPr>
             <w:rStyle w:val="Hyperlink"/>
@@ -1514,7 +1512,7 @@
           <w:sz w:val="21"/>
           <w:szCs w:val="20"/>
         </w:rPr>
-        <w:t>Software Engineer (Intern)</w:t>
+        <w:t xml:space="preserve">Software Engineer </w:t>
       </w:r>
       <w:r>
         <w:rPr>
@@ -1669,7 +1667,7 @@
         </w:rPr>
         <w:t>(</w:t>
       </w:r>
-      <w:hyperlink r:id="rId11" w:history="1">
+      <w:hyperlink r:id="rId12" w:history="1">
         <w:r>
           <w:rPr>
             <w:rStyle w:val="Hyperlink"/>
@@ -1758,7 +1756,19 @@
           <w:sz w:val="21"/>
           <w:szCs w:val="20"/>
         </w:rPr>
-        <w:t xml:space="preserve">Software Engineer (Intern) </w:t>
+        <w:t>Software Engineer</w:t>
+      </w:r>
+      <w:bookmarkStart w:id="0" w:name="_GoBack"/>
+      <w:bookmarkEnd w:id="0"/>
+      <w:r>
+        <w:rPr>
+          <w:rFonts w:asciiTheme="majorHAnsi" w:hAnsiTheme="majorHAnsi"/>
+          <w:b/>
+          <w:i/>
+          <w:sz w:val="21"/>
+          <w:szCs w:val="20"/>
+        </w:rPr>
+        <w:t xml:space="preserve"> </w:t>
       </w:r>
       <w:r>
         <w:rPr>
@@ -2280,7 +2290,7 @@
         </w:rPr>
         <w:t xml:space="preserve"> </w:t>
       </w:r>
-      <w:hyperlink r:id="rId12" w:history="1">
+      <w:hyperlink r:id="rId13" w:history="1">
         <w:r>
           <w:rPr>
             <w:rStyle w:val="Hyperlink"/>
@@ -2373,16 +2383,16 @@
     </w:p>
     <w:sectPr>
       <w:pgSz w:w="12240" w:h="15840" w:code="1"/>
-      <w:pgMar w:top="720" w:right="720" w:bottom="720" w:left="720" w:gutter="0"/>
+      <w:pgMar w:top="720" w:right="720" w:bottom="720" w:left="720" w:header="720" w:footer="720" w:gutter="0"/>
+      <w:cols w:space="720"/>
       <w:docGrid w:linePitch="360"/>
-      <w:printerSettings r:id="rId13"/>
     </w:sectPr>
   </w:body>
 </w:document>
 </file>
 
 <file path=word/endnotes.xml><?xml version="1.0" encoding="utf-8"?>
-<w:endnotes xmlns:mo="http://schemas.microsoft.com/office/mac/office/2008/main" xmlns:ve="http://schemas.openxmlformats.org/markup-compatibility/2006" xmlns:mv="urn:schemas-microsoft-com:mac:vml" xmlns:o="urn:schemas-microsoft-com:office:office" xmlns:r="http://schemas.openxmlformats.org/officeDocument/2006/relationships" xmlns:m="http://schemas.openxmlformats.org/officeDocument/2006/math" xmlns:v="urn:schemas-microsoft-com:vml" xmlns:wp="http://schemas.openxmlformats.org/drawingml/2006/wordprocessingDrawing" xmlns:w10="urn:schemas-microsoft-com:office:word" xmlns:w="http://schemas.openxmlformats.org/wordprocessingml/2006/main" xmlns:wne="http://schemas.microsoft.com/office/word/2006/wordml">
+<w:endnotes xmlns:wpc="http://schemas.microsoft.com/office/word/2010/wordprocessingCanvas" xmlns:mo="http://schemas.microsoft.com/office/mac/office/2008/main" xmlns:mc="http://schemas.openxmlformats.org/markup-compatibility/2006" xmlns:mv="urn:schemas-microsoft-com:mac:vml" xmlns:o="urn:schemas-microsoft-com:office:office" xmlns:r="http://schemas.openxmlformats.org/officeDocument/2006/relationships" xmlns:m="http://schemas.openxmlformats.org/officeDocument/2006/math" xmlns:v="urn:schemas-microsoft-com:vml" xmlns:wp14="http://schemas.microsoft.com/office/word/2010/wordprocessingDrawing" xmlns:wp="http://schemas.openxmlformats.org/drawingml/2006/wordprocessingDrawing" xmlns:w10="urn:schemas-microsoft-com:office:word" xmlns:w="http://schemas.openxmlformats.org/wordprocessingml/2006/main" xmlns:w14="http://schemas.microsoft.com/office/word/2010/wordml" xmlns:wpg="http://schemas.microsoft.com/office/word/2010/wordprocessingGroup" xmlns:wpi="http://schemas.microsoft.com/office/word/2010/wordprocessingInk" xmlns:wne="http://schemas.microsoft.com/office/word/2006/wordml" xmlns:wps="http://schemas.microsoft.com/office/word/2010/wordprocessingShape" mc:Ignorable="w14 wp14">
   <w:endnote w:type="separator" w:id="-1">
     <w:p>
       <w:r>
@@ -2401,7 +2411,7 @@
 </file>
 
 <file path=word/footnotes.xml><?xml version="1.0" encoding="utf-8"?>
-<w:footnotes xmlns:mo="http://schemas.microsoft.com/office/mac/office/2008/main" xmlns:ve="http://schemas.openxmlformats.org/markup-compatibility/2006" xmlns:mv="urn:schemas-microsoft-com:mac:vml" xmlns:o="urn:schemas-microsoft-com:office:office" xmlns:r="http://schemas.openxmlformats.org/officeDocument/2006/relationships" xmlns:m="http://schemas.openxmlformats.org/officeDocument/2006/math" xmlns:v="urn:schemas-microsoft-com:vml" xmlns:wp="http://schemas.openxmlformats.org/drawingml/2006/wordprocessingDrawing" xmlns:w10="urn:schemas-microsoft-com:office:word" xmlns:w="http://schemas.openxmlformats.org/wordprocessingml/2006/main" xmlns:wne="http://schemas.microsoft.com/office/word/2006/wordml">
+<w:footnotes xmlns:wpc="http://schemas.microsoft.com/office/word/2010/wordprocessingCanvas" xmlns:mo="http://schemas.microsoft.com/office/mac/office/2008/main" xmlns:mc="http://schemas.openxmlformats.org/markup-compatibility/2006" xmlns:mv="urn:schemas-microsoft-com:mac:vml" xmlns:o="urn:schemas-microsoft-com:office:office" xmlns:r="http://schemas.openxmlformats.org/officeDocument/2006/relationships" xmlns:m="http://schemas.openxmlformats.org/officeDocument/2006/math" xmlns:v="urn:schemas-microsoft-com:vml" xmlns:wp14="http://schemas.microsoft.com/office/word/2010/wordprocessingDrawing" xmlns:wp="http://schemas.openxmlformats.org/drawingml/2006/wordprocessingDrawing" xmlns:w10="urn:schemas-microsoft-com:office:word" xmlns:w="http://schemas.openxmlformats.org/wordprocessingml/2006/main" xmlns:w14="http://schemas.microsoft.com/office/word/2010/wordml" xmlns:wpg="http://schemas.microsoft.com/office/word/2010/wordprocessingGroup" xmlns:wpi="http://schemas.microsoft.com/office/word/2010/wordprocessingInk" xmlns:wne="http://schemas.microsoft.com/office/word/2006/wordml" xmlns:wps="http://schemas.microsoft.com/office/word/2010/wordprocessingShape" mc:Ignorable="w14 wp14">
   <w:footnote w:type="separator" w:id="-1">
     <w:p>
       <w:r>
@@ -2420,7 +2430,7 @@
 </file>
 
 <file path=word/numbering.xml><?xml version="1.0" encoding="utf-8"?>
-<w:numbering xmlns:mo="http://schemas.microsoft.com/office/mac/office/2008/main" xmlns:ve="http://schemas.openxmlformats.org/markup-compatibility/2006" xmlns:mv="urn:schemas-microsoft-com:mac:vml" xmlns:o="urn:schemas-microsoft-com:office:office" xmlns:r="http://schemas.openxmlformats.org/officeDocument/2006/relationships" xmlns:m="http://schemas.openxmlformats.org/officeDocument/2006/math" xmlns:v="urn:schemas-microsoft-com:vml" xmlns:wp="http://schemas.openxmlformats.org/drawingml/2006/wordprocessingDrawing" xmlns:w10="urn:schemas-microsoft-com:office:word" xmlns:w="http://schemas.openxmlformats.org/wordprocessingml/2006/main" xmlns:wne="http://schemas.microsoft.com/office/word/2006/wordml">
+<w:numbering xmlns:wpc="http://schemas.microsoft.com/office/word/2010/wordprocessingCanvas" xmlns:mo="http://schemas.microsoft.com/office/mac/office/2008/main" xmlns:mc="http://schemas.openxmlformats.org/markup-compatibility/2006" xmlns:mv="urn:schemas-microsoft-com:mac:vml" xmlns:o="urn:schemas-microsoft-com:office:office" xmlns:r="http://schemas.openxmlformats.org/officeDocument/2006/relationships" xmlns:m="http://schemas.openxmlformats.org/officeDocument/2006/math" xmlns:v="urn:schemas-microsoft-com:vml" xmlns:wp14="http://schemas.microsoft.com/office/word/2010/wordprocessingDrawing" xmlns:wp="http://schemas.openxmlformats.org/drawingml/2006/wordprocessingDrawing" xmlns:w10="urn:schemas-microsoft-com:office:word" xmlns:w="http://schemas.openxmlformats.org/wordprocessingml/2006/main" xmlns:w14="http://schemas.microsoft.com/office/word/2010/wordml" xmlns:wpg="http://schemas.microsoft.com/office/word/2010/wordprocessingGroup" xmlns:wpi="http://schemas.microsoft.com/office/word/2010/wordprocessingInk" xmlns:wne="http://schemas.microsoft.com/office/word/2006/wordml" xmlns:wps="http://schemas.microsoft.com/office/word/2010/wordprocessingShape" mc:Ignorable="w14 wp14">
   <w:abstractNum w:abstractNumId="0">
     <w:nsid w:val="00667528"/>
     <w:multiLevelType w:val="hybridMultilevel"/>
@@ -3059,7 +3069,7 @@
 </file>
 
 <file path=word/styles.xml><?xml version="1.0" encoding="utf-8"?>
-<w:styles xmlns:r="http://schemas.openxmlformats.org/officeDocument/2006/relationships" xmlns:w="http://schemas.openxmlformats.org/wordprocessingml/2006/main">
+<w:styles xmlns:mc="http://schemas.openxmlformats.org/markup-compatibility/2006" xmlns:r="http://schemas.openxmlformats.org/officeDocument/2006/relationships" xmlns:w="http://schemas.openxmlformats.org/wordprocessingml/2006/main" xmlns:w14="http://schemas.microsoft.com/office/word/2010/wordml" mc:Ignorable="w14">
   <w:docDefaults>
     <w:rPrDefault>
       <w:rPr>
@@ -3082,14 +3092,15 @@
   </w:style>
   <w:style w:type="character" w:default="1" w:styleId="DefaultParagraphFont">
     <w:name w:val="Default Paragraph Font"/>
+    <w:uiPriority w:val="1"/>
     <w:semiHidden/>
     <w:unhideWhenUsed/>
   </w:style>
   <w:style w:type="table" w:default="1" w:styleId="TableNormal">
     <w:name w:val="Normal Table"/>
+    <w:uiPriority w:val="99"/>
     <w:semiHidden/>
     <w:unhideWhenUsed/>
-    <w:qFormat/>
     <w:tblPr>
       <w:tblInd w:w="0" w:type="dxa"/>
       <w:tblCellMar>
@@ -3102,6 +3113,7 @@
   </w:style>
   <w:style w:type="numbering" w:default="1" w:styleId="NoList">
     <w:name w:val="No List"/>
+    <w:uiPriority w:val="99"/>
     <w:semiHidden/>
     <w:unhideWhenUsed/>
   </w:style>
@@ -3190,7 +3202,7 @@
 </file>
 
 <file path=word/stylesWithEffects.xml><?xml version="1.0" encoding="utf-8"?>
-<w:styles xmlns:wpc="http://schemas.microsoft.com/office/word/2010/wordprocessingCanvas" xmlns:mc="http://schemas.openxmlformats.org/markup-compatibility/2006" xmlns:o="urn:schemas-microsoft-com:office:office" xmlns:r="http://schemas.openxmlformats.org/officeDocument/2006/relationships" xmlns:m="http://schemas.openxmlformats.org/officeDocument/2006/math" xmlns:v="urn:schemas-microsoft-com:vml" xmlns:wp14="http://schemas.microsoft.com/office/word/2010/wordprocessingDrawing" xmlns:wp="http://schemas.openxmlformats.org/drawingml/2006/wordprocessingDrawing" xmlns:w10="urn:schemas-microsoft-com:office:word" xmlns:w="http://schemas.openxmlformats.org/wordprocessingml/2006/main" xmlns:w14="http://schemas.microsoft.com/office/word/2010/wordml" xmlns:wpg="http://schemas.microsoft.com/office/word/2010/wordprocessingGroup" xmlns:wpi="http://schemas.microsoft.com/office/word/2010/wordprocessingInk" xmlns:wne="http://schemas.microsoft.com/office/word/2006/wordml" xmlns:wps="http://schemas.microsoft.com/office/word/2010/wordprocessingShape" mc:Ignorable="w14 wp14">
+<w:styles xmlns:wpc="http://schemas.microsoft.com/office/word/2010/wordprocessingCanvas" xmlns:mo="http://schemas.microsoft.com/office/mac/office/2008/main" xmlns:mc="http://schemas.openxmlformats.org/markup-compatibility/2006" xmlns:mv="urn:schemas-microsoft-com:mac:vml" xmlns:o="urn:schemas-microsoft-com:office:office" xmlns:r="http://schemas.openxmlformats.org/officeDocument/2006/relationships" xmlns:m="http://schemas.openxmlformats.org/officeDocument/2006/math" xmlns:v="urn:schemas-microsoft-com:vml" xmlns:wp14="http://schemas.microsoft.com/office/word/2010/wordprocessingDrawing" xmlns:wp="http://schemas.openxmlformats.org/drawingml/2006/wordprocessingDrawing" xmlns:w10="urn:schemas-microsoft-com:office:word" xmlns:w="http://schemas.openxmlformats.org/wordprocessingml/2006/main" xmlns:w14="http://schemas.microsoft.com/office/word/2010/wordml" xmlns:wpg="http://schemas.microsoft.com/office/word/2010/wordprocessingGroup" xmlns:wpi="http://schemas.microsoft.com/office/word/2010/wordprocessingInk" xmlns:wne="http://schemas.microsoft.com/office/word/2006/wordml" xmlns:wps="http://schemas.microsoft.com/office/word/2010/wordprocessingShape" mc:Ignorable="w14 wp14">
   <w:docDefaults>
     <w:rPrDefault>
       <w:rPr>
@@ -3200,7 +3212,7 @@
     </w:rPrDefault>
     <w:pPrDefault/>
   </w:docDefaults>
-  <w:latentStyles w:defLockedState="0" w:defUIPriority="0" w:defSemiHidden="0" w:defUnhideWhenUsed="0" w:defQFormat="0" w:count="267">
+  <w:latentStyles w:defLockedState="0" w:defUIPriority="0" w:defSemiHidden="0" w:defUnhideWhenUsed="0" w:defQFormat="0" w:count="276">
     <w:lsdException w:name="Normal" w:qFormat="1"/>
     <w:lsdException w:name="heading 1" w:qFormat="1"/>
     <w:lsdException w:name="heading 2" w:semiHidden="1" w:unhideWhenUsed="1" w:qFormat="1"/>
@@ -3220,12 +3232,15 @@
     <w:lsdException w:name="List Paragraph" w:qFormat="1"/>
     <w:lsdException w:name="Quote" w:qFormat="1"/>
     <w:lsdException w:name="Intense Quote" w:qFormat="1"/>
-    <w:lsdException w:name="Subtle Emphasis" w:qFormat="1"/>
-    <w:lsdException w:name="Intense Emphasis" w:qFormat="1"/>
-    <w:lsdException w:name="Subtle Reference" w:qFormat="1"/>
-    <w:lsdException w:name="Intense Reference" w:qFormat="1"/>
-    <w:lsdException w:name="Book Title" w:qFormat="1"/>
-    <w:lsdException w:name="TOC Heading" w:semiHidden="1" w:unhideWhenUsed="1" w:qFormat="1"/>
+    <w:lsdException w:name="Colorful List Accent 6" w:uiPriority="72"/>
+    <w:lsdException w:name="Colorful Grid Accent 6" w:uiPriority="73"/>
+    <w:lsdException w:name="Subtle Emphasis" w:uiPriority="19" w:qFormat="1"/>
+    <w:lsdException w:name="Intense Emphasis" w:uiPriority="21" w:qFormat="1"/>
+    <w:lsdException w:name="Subtle Reference" w:uiPriority="31" w:qFormat="1"/>
+    <w:lsdException w:name="Intense Reference" w:uiPriority="32" w:qFormat="1"/>
+    <w:lsdException w:name="Book Title" w:uiPriority="33" w:qFormat="1"/>
+    <w:lsdException w:name="Bibliography" w:semiHidden="1" w:uiPriority="37" w:unhideWhenUsed="1"/>
+    <w:lsdException w:name="TOC Heading" w:semiHidden="1" w:uiPriority="39" w:unhideWhenUsed="1" w:qFormat="1"/>
   </w:latentStyles>
   <w:style w:type="paragraph" w:default="1" w:styleId="Normal">
     <w:name w:val="Normal"/>
